--- a/html/Resources/Documents/Individual Reports/Marco Bolt IR.docx
+++ b/html/Resources/Documents/Individual Reports/Marco Bolt IR.docx
@@ -23,42 +23,378 @@
       </w:r>
     </w:p>
     <w:p/>
-    <w:p/>
-    <w:p/>
+    <w:p>
+      <w:pPr>
+        <w:rPr>
+          <w:sz w:val="40"/>
+        </w:rPr>
+      </w:pPr>
+    </w:p>
     <w:p>
       <w:pPr>
         <w:jc w:val="center"/>
+        <w:rPr>
+          <w:sz w:val="40"/>
+        </w:rPr>
       </w:pPr>
       <w:proofErr w:type="spellStart"/>
       <w:r>
+        <w:rPr>
+          <w:sz w:val="40"/>
+        </w:rPr>
         <w:t>SWEng</w:t>
       </w:r>
       <w:proofErr w:type="spellEnd"/>
       <w:r>
+        <w:rPr>
+          <w:sz w:val="40"/>
+        </w:rPr>
         <w:t xml:space="preserve"> Group 3</w:t>
       </w:r>
     </w:p>
     <w:p>
       <w:pPr>
         <w:jc w:val="center"/>
-      </w:pPr>
-      <w:r>
+        <w:rPr>
+          <w:sz w:val="40"/>
+        </w:rPr>
+      </w:pPr>
+    </w:p>
+    <w:p>
+      <w:pPr>
+        <w:pBdr>
+          <w:bottom w:val="single" w:sz="4" w:space="1" w:color="auto"/>
+        </w:pBdr>
+        <w:spacing w:after="0"/>
+        <w:jc w:val="center"/>
+        <w:rPr>
+          <w:sz w:val="96"/>
+        </w:rPr>
+      </w:pPr>
+      <w:r>
+        <w:rPr>
+          <w:sz w:val="96"/>
+        </w:rPr>
         <w:t>Marco Bolt</w:t>
       </w:r>
-      <w:r>
-        <w:br/>
+    </w:p>
+    <w:p>
+      <w:pPr>
+        <w:spacing w:before="240" w:after="0"/>
+        <w:jc w:val="center"/>
+        <w:rPr>
+          <w:sz w:val="56"/>
+        </w:rPr>
+      </w:pPr>
+      <w:r>
+        <w:rPr>
+          <w:sz w:val="56"/>
+        </w:rPr>
         <w:t>Team Leader</w:t>
       </w:r>
     </w:p>
     <w:p>
       <w:pPr>
         <w:jc w:val="center"/>
-      </w:pPr>
-      <w:r>
+        <w:rPr>
+          <w:sz w:val="40"/>
+        </w:rPr>
+      </w:pPr>
+    </w:p>
+    <w:p>
+      <w:pPr>
+        <w:jc w:val="center"/>
+        <w:rPr>
+          <w:sz w:val="40"/>
+        </w:rPr>
+      </w:pPr>
+      <w:r>
+        <w:rPr>
+          <w:sz w:val="40"/>
+        </w:rPr>
         <w:t>Summary of Individual Contribution</w:t>
+      </w:r>
+    </w:p>
+    <w:p>
+      <w:pPr>
+        <w:rPr>
+          <w:sz w:val="40"/>
+        </w:rPr>
+      </w:pPr>
+      <w:r>
+        <w:rPr>
+          <w:sz w:val="40"/>
+        </w:rPr>
+        <w:br w:type="page"/>
+      </w:r>
+    </w:p>
+    <w:p>
+      <w:pPr>
+        <w:rPr>
+          <w:sz w:val="24"/>
+          <w:szCs w:val="24"/>
+        </w:rPr>
+      </w:pPr>
+      <w:r>
+        <w:rPr>
+          <w:sz w:val="24"/>
+          <w:szCs w:val="24"/>
+        </w:rPr>
+        <w:lastRenderedPageBreak/>
+        <w:t>Role Discussion</w:t>
+      </w:r>
+    </w:p>
+    <w:p>
+      <w:pPr>
+        <w:rPr>
+          <w:sz w:val="24"/>
+          <w:szCs w:val="24"/>
+        </w:rPr>
+      </w:pPr>
+      <w:r>
+        <w:rPr>
+          <w:sz w:val="24"/>
+          <w:szCs w:val="24"/>
+        </w:rPr>
+        <w:t xml:space="preserve">As Team Leader, my role was to steer the group towards a common goal, ensuring we were all working to the same objectives, and </w:t>
+      </w:r>
+      <w:r>
+        <w:rPr>
+          <w:sz w:val="24"/>
+          <w:szCs w:val="24"/>
+        </w:rPr>
+        <w:t xml:space="preserve">assisting </w:t>
+      </w:r>
+      <w:r>
+        <w:rPr>
+          <w:sz w:val="24"/>
+          <w:szCs w:val="24"/>
+        </w:rPr>
+        <w:t xml:space="preserve">in any task </w:t>
+      </w:r>
+      <w:r>
+        <w:rPr>
+          <w:sz w:val="24"/>
+          <w:szCs w:val="24"/>
+        </w:rPr>
+        <w:t>whe</w:t>
+      </w:r>
+      <w:r>
+        <w:rPr>
+          <w:sz w:val="24"/>
+          <w:szCs w:val="24"/>
+        </w:rPr>
+        <w:t>n required.</w:t>
+      </w:r>
+      <w:r>
+        <w:rPr>
+          <w:sz w:val="24"/>
+          <w:szCs w:val="24"/>
+        </w:rPr>
+        <w:t xml:space="preserve"> Ultimately, I was responsible for the entire team’s output</w:t>
+      </w:r>
+      <w:r>
+        <w:rPr>
+          <w:sz w:val="24"/>
+          <w:szCs w:val="24"/>
+        </w:rPr>
+        <w:t>.</w:t>
+      </w:r>
+    </w:p>
+    <w:p>
+      <w:pPr>
+        <w:rPr>
+          <w:sz w:val="24"/>
+          <w:szCs w:val="24"/>
+        </w:rPr>
+      </w:pPr>
+    </w:p>
+    <w:p>
+      <w:pPr>
+        <w:rPr>
+          <w:sz w:val="24"/>
+          <w:szCs w:val="24"/>
+        </w:rPr>
+      </w:pPr>
+      <w:r>
+        <w:rPr>
+          <w:sz w:val="24"/>
+          <w:szCs w:val="24"/>
+        </w:rPr>
+        <w:t>What I did to satisfy my role</w:t>
+      </w:r>
+    </w:p>
+    <w:p>
+      <w:pPr>
+        <w:rPr>
+          <w:sz w:val="24"/>
+          <w:szCs w:val="24"/>
+        </w:rPr>
+      </w:pPr>
+      <w:r>
+        <w:rPr>
+          <w:sz w:val="24"/>
+          <w:szCs w:val="24"/>
+        </w:rPr>
+        <w:t xml:space="preserve">My approach to </w:t>
+      </w:r>
+      <w:r>
+        <w:rPr>
+          <w:sz w:val="24"/>
+          <w:szCs w:val="24"/>
+        </w:rPr>
+        <w:t>leadership</w:t>
       </w:r>
       <w:bookmarkStart w:id="0" w:name="_GoBack"/>
       <w:bookmarkEnd w:id="0"/>
+      <w:r>
+        <w:rPr>
+          <w:sz w:val="24"/>
+          <w:szCs w:val="24"/>
+        </w:rPr>
+        <w:t xml:space="preserve"> was to maintain </w:t>
+      </w:r>
+      <w:r>
+        <w:rPr>
+          <w:sz w:val="24"/>
+          <w:szCs w:val="24"/>
+        </w:rPr>
+        <w:t xml:space="preserve">effective delegation of tasks to the relevant people, and have </w:t>
+      </w:r>
+      <w:r>
+        <w:rPr>
+          <w:sz w:val="24"/>
+          <w:szCs w:val="24"/>
+        </w:rPr>
+        <w:t>a passive</w:t>
+      </w:r>
+      <w:r>
+        <w:rPr>
+          <w:sz w:val="24"/>
+          <w:szCs w:val="24"/>
+        </w:rPr>
+        <w:t xml:space="preserve"> </w:t>
+      </w:r>
+      <w:r>
+        <w:rPr>
+          <w:sz w:val="24"/>
+          <w:szCs w:val="24"/>
+        </w:rPr>
+        <w:t>presence</w:t>
+      </w:r>
+      <w:r>
+        <w:rPr>
+          <w:sz w:val="24"/>
+          <w:szCs w:val="24"/>
+        </w:rPr>
+        <w:t xml:space="preserve"> </w:t>
+      </w:r>
+      <w:r>
+        <w:rPr>
+          <w:sz w:val="24"/>
+          <w:szCs w:val="24"/>
+        </w:rPr>
+        <w:t>with</w:t>
+      </w:r>
+      <w:r>
+        <w:rPr>
+          <w:sz w:val="24"/>
+          <w:szCs w:val="24"/>
+        </w:rPr>
+        <w:t xml:space="preserve">in each task, </w:t>
+      </w:r>
+      <w:r>
+        <w:rPr>
+          <w:sz w:val="24"/>
+          <w:szCs w:val="24"/>
+        </w:rPr>
+        <w:t>providing/</w:t>
+      </w:r>
+      <w:r>
+        <w:rPr>
+          <w:sz w:val="24"/>
+          <w:szCs w:val="24"/>
+        </w:rPr>
+        <w:t>arranging assistance if</w:t>
+      </w:r>
+      <w:r>
+        <w:rPr>
+          <w:sz w:val="24"/>
+          <w:szCs w:val="24"/>
+        </w:rPr>
+        <w:t xml:space="preserve"> necessary.</w:t>
+      </w:r>
+      <w:r>
+        <w:rPr>
+          <w:sz w:val="24"/>
+          <w:szCs w:val="24"/>
+        </w:rPr>
+        <w:t xml:space="preserve"> I wanted </w:t>
+      </w:r>
+      <w:r>
+        <w:rPr>
+          <w:sz w:val="24"/>
+          <w:szCs w:val="24"/>
+        </w:rPr>
+        <w:t>each member</w:t>
+      </w:r>
+      <w:r>
+        <w:rPr>
+          <w:sz w:val="24"/>
+          <w:szCs w:val="24"/>
+        </w:rPr>
+        <w:t xml:space="preserve"> to be </w:t>
+      </w:r>
+      <w:r>
+        <w:rPr>
+          <w:sz w:val="24"/>
+          <w:szCs w:val="24"/>
+        </w:rPr>
+        <w:t>in complete</w:t>
+      </w:r>
+      <w:r>
+        <w:rPr>
+          <w:sz w:val="24"/>
+          <w:szCs w:val="24"/>
+        </w:rPr>
+        <w:t xml:space="preserve"> control of their work</w:t>
+      </w:r>
+      <w:r>
+        <w:rPr>
+          <w:sz w:val="24"/>
+          <w:szCs w:val="24"/>
+        </w:rPr>
+        <w:t>, whilst ensuring the output was productive</w:t>
+      </w:r>
+      <w:r>
+        <w:rPr>
+          <w:sz w:val="24"/>
+          <w:szCs w:val="24"/>
+        </w:rPr>
+        <w:t xml:space="preserve"> for</w:t>
+      </w:r>
+      <w:r>
+        <w:rPr>
+          <w:sz w:val="24"/>
+          <w:szCs w:val="24"/>
+        </w:rPr>
+        <w:t xml:space="preserve"> the team effort.</w:t>
+      </w:r>
+      <w:r>
+        <w:rPr>
+          <w:sz w:val="24"/>
+          <w:szCs w:val="24"/>
+        </w:rPr>
+        <w:t xml:space="preserve"> </w:t>
+      </w:r>
+    </w:p>
+    <w:p>
+      <w:pPr>
+        <w:rPr>
+          <w:sz w:val="24"/>
+          <w:szCs w:val="24"/>
+        </w:rPr>
+      </w:pPr>
     </w:p>
     <w:sectPr>
       <w:pgSz w:w="11906" w:h="16838"/>

--- a/html/Resources/Documents/Individual Reports/Marco Bolt IR.docx
+++ b/html/Resources/Documents/Individual Reports/Marco Bolt IR.docx
@@ -130,14 +130,21 @@
     </w:p>
     <w:p>
       <w:pPr>
-        <w:rPr>
-          <w:sz w:val="24"/>
-          <w:szCs w:val="24"/>
-        </w:rPr>
-      </w:pPr>
-      <w:r>
-        <w:rPr>
-          <w:sz w:val="24"/>
+        <w:pBdr>
+          <w:bottom w:val="single" w:sz="4" w:space="1" w:color="auto"/>
+        </w:pBdr>
+        <w:rPr>
+          <w:b/>
+          <w:i/>
+          <w:sz w:val="28"/>
+          <w:szCs w:val="24"/>
+        </w:rPr>
+      </w:pPr>
+      <w:r>
+        <w:rPr>
+          <w:b/>
+          <w:i/>
+          <w:sz w:val="28"/>
           <w:szCs w:val="24"/>
         </w:rPr>
         <w:lastRenderedPageBreak/>
@@ -211,14 +218,21 @@
     </w:p>
     <w:p>
       <w:pPr>
-        <w:rPr>
-          <w:sz w:val="24"/>
-          <w:szCs w:val="24"/>
-        </w:rPr>
-      </w:pPr>
-      <w:r>
-        <w:rPr>
-          <w:sz w:val="24"/>
+        <w:pBdr>
+          <w:bottom w:val="single" w:sz="4" w:space="1" w:color="auto"/>
+        </w:pBdr>
+        <w:rPr>
+          <w:b/>
+          <w:i/>
+          <w:sz w:val="28"/>
+          <w:szCs w:val="24"/>
+        </w:rPr>
+      </w:pPr>
+      <w:r>
+        <w:rPr>
+          <w:b/>
+          <w:i/>
+          <w:sz w:val="28"/>
           <w:szCs w:val="24"/>
         </w:rPr>
         <w:t>What I did to satisfy my role</w:t>
@@ -245,156 +259,156 @@
         </w:rPr>
         <w:t>leadership</w:t>
       </w:r>
+      <w:r>
+        <w:rPr>
+          <w:sz w:val="24"/>
+          <w:szCs w:val="24"/>
+        </w:rPr>
+        <w:t xml:space="preserve"> was to maintain </w:t>
+      </w:r>
+      <w:r>
+        <w:rPr>
+          <w:sz w:val="24"/>
+          <w:szCs w:val="24"/>
+        </w:rPr>
+        <w:t xml:space="preserve">effective delegation of tasks to the relevant people, and have </w:t>
+      </w:r>
+      <w:r>
+        <w:rPr>
+          <w:sz w:val="24"/>
+          <w:szCs w:val="24"/>
+        </w:rPr>
+        <w:t>a passive</w:t>
+      </w:r>
+      <w:r>
+        <w:rPr>
+          <w:sz w:val="24"/>
+          <w:szCs w:val="24"/>
+        </w:rPr>
+        <w:t xml:space="preserve"> </w:t>
+      </w:r>
+      <w:r>
+        <w:rPr>
+          <w:sz w:val="24"/>
+          <w:szCs w:val="24"/>
+        </w:rPr>
+        <w:t>presence</w:t>
+      </w:r>
+      <w:r>
+        <w:rPr>
+          <w:sz w:val="24"/>
+          <w:szCs w:val="24"/>
+        </w:rPr>
+        <w:t xml:space="preserve"> </w:t>
+      </w:r>
+      <w:r>
+        <w:rPr>
+          <w:sz w:val="24"/>
+          <w:szCs w:val="24"/>
+        </w:rPr>
+        <w:t>with</w:t>
+      </w:r>
+      <w:r>
+        <w:rPr>
+          <w:sz w:val="24"/>
+          <w:szCs w:val="24"/>
+        </w:rPr>
+        <w:t xml:space="preserve">in each task, </w:t>
+      </w:r>
+      <w:r>
+        <w:rPr>
+          <w:sz w:val="24"/>
+          <w:szCs w:val="24"/>
+        </w:rPr>
+        <w:t>providing/</w:t>
+      </w:r>
+      <w:r>
+        <w:rPr>
+          <w:sz w:val="24"/>
+          <w:szCs w:val="24"/>
+        </w:rPr>
+        <w:t>arranging assistance if</w:t>
+      </w:r>
+      <w:r>
+        <w:rPr>
+          <w:sz w:val="24"/>
+          <w:szCs w:val="24"/>
+        </w:rPr>
+        <w:t xml:space="preserve"> necessary.</w:t>
+      </w:r>
+      <w:r>
+        <w:rPr>
+          <w:sz w:val="24"/>
+          <w:szCs w:val="24"/>
+        </w:rPr>
+        <w:t xml:space="preserve"> I wanted </w:t>
+      </w:r>
+      <w:r>
+        <w:rPr>
+          <w:sz w:val="24"/>
+          <w:szCs w:val="24"/>
+        </w:rPr>
+        <w:t>each member</w:t>
+      </w:r>
+      <w:r>
+        <w:rPr>
+          <w:sz w:val="24"/>
+          <w:szCs w:val="24"/>
+        </w:rPr>
+        <w:t xml:space="preserve"> to be </w:t>
+      </w:r>
+      <w:r>
+        <w:rPr>
+          <w:sz w:val="24"/>
+          <w:szCs w:val="24"/>
+        </w:rPr>
+        <w:t>in complete</w:t>
+      </w:r>
+      <w:r>
+        <w:rPr>
+          <w:sz w:val="24"/>
+          <w:szCs w:val="24"/>
+        </w:rPr>
+        <w:t xml:space="preserve"> control of their work</w:t>
+      </w:r>
+      <w:r>
+        <w:rPr>
+          <w:sz w:val="24"/>
+          <w:szCs w:val="24"/>
+        </w:rPr>
+        <w:t>, whilst ensuring the output was productive</w:t>
+      </w:r>
+      <w:r>
+        <w:rPr>
+          <w:sz w:val="24"/>
+          <w:szCs w:val="24"/>
+        </w:rPr>
+        <w:t xml:space="preserve"> for</w:t>
+      </w:r>
+      <w:r>
+        <w:rPr>
+          <w:sz w:val="24"/>
+          <w:szCs w:val="24"/>
+        </w:rPr>
+        <w:t xml:space="preserve"> the team effort.</w:t>
+      </w:r>
+      <w:r>
+        <w:rPr>
+          <w:sz w:val="24"/>
+          <w:szCs w:val="24"/>
+        </w:rPr>
+        <w:t xml:space="preserve"> </w:t>
+      </w:r>
+    </w:p>
+    <w:p>
+      <w:pPr>
+        <w:rPr>
+          <w:sz w:val="24"/>
+          <w:szCs w:val="24"/>
+        </w:rPr>
+      </w:pPr>
       <w:bookmarkStart w:id="0" w:name="_GoBack"/>
       <w:bookmarkEnd w:id="0"/>
-      <w:r>
-        <w:rPr>
-          <w:sz w:val="24"/>
-          <w:szCs w:val="24"/>
-        </w:rPr>
-        <w:t xml:space="preserve"> was to maintain </w:t>
-      </w:r>
-      <w:r>
-        <w:rPr>
-          <w:sz w:val="24"/>
-          <w:szCs w:val="24"/>
-        </w:rPr>
-        <w:t xml:space="preserve">effective delegation of tasks to the relevant people, and have </w:t>
-      </w:r>
-      <w:r>
-        <w:rPr>
-          <w:sz w:val="24"/>
-          <w:szCs w:val="24"/>
-        </w:rPr>
-        <w:t>a passive</w:t>
-      </w:r>
-      <w:r>
-        <w:rPr>
-          <w:sz w:val="24"/>
-          <w:szCs w:val="24"/>
-        </w:rPr>
-        <w:t xml:space="preserve"> </w:t>
-      </w:r>
-      <w:r>
-        <w:rPr>
-          <w:sz w:val="24"/>
-          <w:szCs w:val="24"/>
-        </w:rPr>
-        <w:t>presence</w:t>
-      </w:r>
-      <w:r>
-        <w:rPr>
-          <w:sz w:val="24"/>
-          <w:szCs w:val="24"/>
-        </w:rPr>
-        <w:t xml:space="preserve"> </w:t>
-      </w:r>
-      <w:r>
-        <w:rPr>
-          <w:sz w:val="24"/>
-          <w:szCs w:val="24"/>
-        </w:rPr>
-        <w:t>with</w:t>
-      </w:r>
-      <w:r>
-        <w:rPr>
-          <w:sz w:val="24"/>
-          <w:szCs w:val="24"/>
-        </w:rPr>
-        <w:t xml:space="preserve">in each task, </w:t>
-      </w:r>
-      <w:r>
-        <w:rPr>
-          <w:sz w:val="24"/>
-          <w:szCs w:val="24"/>
-        </w:rPr>
-        <w:t>providing/</w:t>
-      </w:r>
-      <w:r>
-        <w:rPr>
-          <w:sz w:val="24"/>
-          <w:szCs w:val="24"/>
-        </w:rPr>
-        <w:t>arranging assistance if</w:t>
-      </w:r>
-      <w:r>
-        <w:rPr>
-          <w:sz w:val="24"/>
-          <w:szCs w:val="24"/>
-        </w:rPr>
-        <w:t xml:space="preserve"> necessary.</w:t>
-      </w:r>
-      <w:r>
-        <w:rPr>
-          <w:sz w:val="24"/>
-          <w:szCs w:val="24"/>
-        </w:rPr>
-        <w:t xml:space="preserve"> I wanted </w:t>
-      </w:r>
-      <w:r>
-        <w:rPr>
-          <w:sz w:val="24"/>
-          <w:szCs w:val="24"/>
-        </w:rPr>
-        <w:t>each member</w:t>
-      </w:r>
-      <w:r>
-        <w:rPr>
-          <w:sz w:val="24"/>
-          <w:szCs w:val="24"/>
-        </w:rPr>
-        <w:t xml:space="preserve"> to be </w:t>
-      </w:r>
-      <w:r>
-        <w:rPr>
-          <w:sz w:val="24"/>
-          <w:szCs w:val="24"/>
-        </w:rPr>
-        <w:t>in complete</w:t>
-      </w:r>
-      <w:r>
-        <w:rPr>
-          <w:sz w:val="24"/>
-          <w:szCs w:val="24"/>
-        </w:rPr>
-        <w:t xml:space="preserve"> control of their work</w:t>
-      </w:r>
-      <w:r>
-        <w:rPr>
-          <w:sz w:val="24"/>
-          <w:szCs w:val="24"/>
-        </w:rPr>
-        <w:t>, whilst ensuring the output was productive</w:t>
-      </w:r>
-      <w:r>
-        <w:rPr>
-          <w:sz w:val="24"/>
-          <w:szCs w:val="24"/>
-        </w:rPr>
-        <w:t xml:space="preserve"> for</w:t>
-      </w:r>
-      <w:r>
-        <w:rPr>
-          <w:sz w:val="24"/>
-          <w:szCs w:val="24"/>
-        </w:rPr>
-        <w:t xml:space="preserve"> the team effort.</w:t>
-      </w:r>
-      <w:r>
-        <w:rPr>
-          <w:sz w:val="24"/>
-          <w:szCs w:val="24"/>
-        </w:rPr>
-        <w:t xml:space="preserve"> </w:t>
-      </w:r>
-    </w:p>
-    <w:p>
-      <w:pPr>
-        <w:rPr>
-          <w:sz w:val="24"/>
-          <w:szCs w:val="24"/>
-        </w:rPr>
-      </w:pPr>
     </w:p>
     <w:sectPr>
       <w:pgSz w:w="11906" w:h="16838"/>

--- a/html/Resources/Documents/Individual Reports/Marco Bolt IR.docx
+++ b/html/Resources/Documents/Individual Reports/Marco Bolt IR.docx
@@ -6,18 +6,21 @@
       <w:r>
         <w:t>Summary of Individual Contribution. A short report (at the end of the project), typically up to two</w:t>
       </w:r>
-    </w:p>
-    <w:p>
+      <w:r>
+        <w:t xml:space="preserve"> </w:t>
+      </w:r>
       <w:r>
         <w:t>pages, which describes the job-role and the work carried out on the project, with an element of self-critique</w:t>
       </w:r>
-    </w:p>
-    <w:p>
+      <w:r>
+        <w:t xml:space="preserve"> </w:t>
+      </w:r>
       <w:r>
         <w:t>and evaluation. List all deliverables to which you have contributed, and to what extent. As above, these</w:t>
       </w:r>
-    </w:p>
-    <w:p>
+      <w:r>
+        <w:t xml:space="preserve"> </w:t>
+      </w:r>
       <w:r>
         <w:t>statements should be ratified by the group. Please note that we cannot mark apocryphal work.</w:t>
       </w:r>
@@ -148,79 +151,44 @@
           <w:szCs w:val="24"/>
         </w:rPr>
         <w:lastRenderedPageBreak/>
-        <w:t>Role Discussion</w:t>
-      </w:r>
-    </w:p>
-    <w:p>
-      <w:pPr>
-        <w:rPr>
-          <w:sz w:val="24"/>
-          <w:szCs w:val="24"/>
-        </w:rPr>
-      </w:pPr>
-      <w:r>
-        <w:rPr>
-          <w:sz w:val="24"/>
-          <w:szCs w:val="24"/>
-        </w:rPr>
-        <w:t xml:space="preserve">As Team Leader, my role was to steer the group towards a common goal, ensuring we were all working to the same objectives, and </w:t>
-      </w:r>
-      <w:r>
-        <w:rPr>
-          <w:sz w:val="24"/>
-          <w:szCs w:val="24"/>
-        </w:rPr>
-        <w:t xml:space="preserve">assisting </w:t>
-      </w:r>
-      <w:r>
-        <w:rPr>
-          <w:sz w:val="24"/>
-          <w:szCs w:val="24"/>
-        </w:rPr>
-        <w:t xml:space="preserve">in any task </w:t>
-      </w:r>
-      <w:r>
-        <w:rPr>
-          <w:sz w:val="24"/>
-          <w:szCs w:val="24"/>
-        </w:rPr>
-        <w:t>whe</w:t>
-      </w:r>
-      <w:r>
-        <w:rPr>
-          <w:sz w:val="24"/>
-          <w:szCs w:val="24"/>
-        </w:rPr>
-        <w:t>n required.</w:t>
-      </w:r>
-      <w:r>
-        <w:rPr>
-          <w:sz w:val="24"/>
-          <w:szCs w:val="24"/>
-        </w:rPr>
-        <w:t xml:space="preserve"> Ultimately, I was responsible for the entire team’s output</w:t>
-      </w:r>
-      <w:r>
-        <w:rPr>
-          <w:sz w:val="24"/>
-          <w:szCs w:val="24"/>
-        </w:rPr>
-        <w:t>.</w:t>
-      </w:r>
-    </w:p>
-    <w:p>
-      <w:pPr>
-        <w:rPr>
-          <w:sz w:val="24"/>
-          <w:szCs w:val="24"/>
-        </w:rPr>
-      </w:pPr>
+        <w:t>My role: Team Leader</w:t>
+      </w:r>
+    </w:p>
+    <w:p>
+      <w:pPr>
+        <w:rPr>
+          <w:sz w:val="24"/>
+          <w:szCs w:val="24"/>
+        </w:rPr>
+      </w:pPr>
+      <w:r>
+        <w:rPr>
+          <w:sz w:val="24"/>
+          <w:szCs w:val="24"/>
+        </w:rPr>
+        <w:t>As Team Leader, I was ultimately responsible for the entire team’s output. It was my job to ensure the team were working together towards the same goals and objectives, whilst also making sure those goals were to our standards and the satisfaction of ou</w:t>
+      </w:r>
+      <w:r>
+        <w:rPr>
+          <w:sz w:val="24"/>
+          <w:szCs w:val="24"/>
+        </w:rPr>
+        <w:t>r</w:t>
+      </w:r>
+      <w:r>
+        <w:rPr>
+          <w:sz w:val="24"/>
+          <w:szCs w:val="24"/>
+        </w:rPr>
+        <w:t xml:space="preserve"> client(s).</w:t>
+      </w:r>
     </w:p>
     <w:p>
       <w:pPr>
         <w:pBdr>
           <w:bottom w:val="single" w:sz="4" w:space="1" w:color="auto"/>
         </w:pBdr>
+        <w:spacing w:before="240"/>
         <w:rPr>
           <w:b/>
           <w:i/>
@@ -241,6 +209,23 @@
     <w:p>
       <w:pPr>
         <w:rPr>
+          <w:b/>
+          <w:sz w:val="24"/>
+          <w:szCs w:val="24"/>
+        </w:rPr>
+      </w:pPr>
+      <w:r>
+        <w:rPr>
+          <w:b/>
+          <w:sz w:val="24"/>
+          <w:szCs w:val="24"/>
+        </w:rPr>
+        <w:t>Leadership</w:t>
+      </w:r>
+    </w:p>
+    <w:p>
+      <w:pPr>
+        <w:rPr>
           <w:sz w:val="24"/>
           <w:szCs w:val="24"/>
         </w:rPr>
@@ -257,28 +242,21 @@
           <w:sz w:val="24"/>
           <w:szCs w:val="24"/>
         </w:rPr>
-        <w:t>leadership</w:t>
-      </w:r>
-      <w:r>
-        <w:rPr>
-          <w:sz w:val="24"/>
-          <w:szCs w:val="24"/>
-        </w:rPr>
-        <w:t xml:space="preserve"> was to maintain </w:t>
-      </w:r>
-      <w:r>
-        <w:rPr>
-          <w:sz w:val="24"/>
-          <w:szCs w:val="24"/>
-        </w:rPr>
-        <w:t xml:space="preserve">effective delegation of tasks to the relevant people, and have </w:t>
-      </w:r>
-      <w:r>
-        <w:rPr>
-          <w:sz w:val="24"/>
-          <w:szCs w:val="24"/>
-        </w:rPr>
-        <w:t>a passive</w:t>
+        <w:t>lead</w:t>
+      </w:r>
+      <w:r>
+        <w:rPr>
+          <w:sz w:val="24"/>
+          <w:szCs w:val="24"/>
+        </w:rPr>
+        <w:t>ing the team</w:t>
+      </w:r>
+      <w:r>
+        <w:rPr>
+          <w:sz w:val="24"/>
+          <w:szCs w:val="24"/>
+        </w:rPr>
+        <w:t xml:space="preserve"> was</w:t>
       </w:r>
       <w:r>
         <w:rPr>
@@ -292,7 +270,14 @@
           <w:sz w:val="24"/>
           <w:szCs w:val="24"/>
         </w:rPr>
-        <w:t>presence</w:t>
+        <w:t>to</w:t>
+      </w:r>
+      <w:r>
+        <w:rPr>
+          <w:sz w:val="24"/>
+          <w:szCs w:val="24"/>
+        </w:rPr>
+        <w:t xml:space="preserve"> clearly</w:t>
       </w:r>
       <w:r>
         <w:rPr>
@@ -306,91 +291,14 @@
           <w:sz w:val="24"/>
           <w:szCs w:val="24"/>
         </w:rPr>
-        <w:t>with</w:t>
-      </w:r>
-      <w:r>
-        <w:rPr>
-          <w:sz w:val="24"/>
-          <w:szCs w:val="24"/>
-        </w:rPr>
-        <w:t xml:space="preserve">in each task, </w:t>
-      </w:r>
-      <w:r>
-        <w:rPr>
-          <w:sz w:val="24"/>
-          <w:szCs w:val="24"/>
-        </w:rPr>
-        <w:t>providing/</w:t>
-      </w:r>
-      <w:r>
-        <w:rPr>
-          <w:sz w:val="24"/>
-          <w:szCs w:val="24"/>
-        </w:rPr>
-        <w:t>arranging assistance if</w:t>
-      </w:r>
-      <w:r>
-        <w:rPr>
-          <w:sz w:val="24"/>
-          <w:szCs w:val="24"/>
-        </w:rPr>
-        <w:t xml:space="preserve"> necessary.</w:t>
-      </w:r>
-      <w:r>
-        <w:rPr>
-          <w:sz w:val="24"/>
-          <w:szCs w:val="24"/>
-        </w:rPr>
-        <w:t xml:space="preserve"> I wanted </w:t>
-      </w:r>
-      <w:r>
-        <w:rPr>
-          <w:sz w:val="24"/>
-          <w:szCs w:val="24"/>
-        </w:rPr>
-        <w:t>each member</w:t>
-      </w:r>
-      <w:r>
-        <w:rPr>
-          <w:sz w:val="24"/>
-          <w:szCs w:val="24"/>
-        </w:rPr>
-        <w:t xml:space="preserve"> to be </w:t>
-      </w:r>
-      <w:r>
-        <w:rPr>
-          <w:sz w:val="24"/>
-          <w:szCs w:val="24"/>
-        </w:rPr>
-        <w:t>in complete</w:t>
-      </w:r>
-      <w:r>
-        <w:rPr>
-          <w:sz w:val="24"/>
-          <w:szCs w:val="24"/>
-        </w:rPr>
-        <w:t xml:space="preserve"> control of their work</w:t>
-      </w:r>
-      <w:r>
-        <w:rPr>
-          <w:sz w:val="24"/>
-          <w:szCs w:val="24"/>
-        </w:rPr>
-        <w:t>, whilst ensuring the output was productive</w:t>
-      </w:r>
-      <w:r>
-        <w:rPr>
-          <w:sz w:val="24"/>
-          <w:szCs w:val="24"/>
-        </w:rPr>
-        <w:t xml:space="preserve"> for</w:t>
-      </w:r>
-      <w:r>
-        <w:rPr>
-          <w:sz w:val="24"/>
-          <w:szCs w:val="24"/>
-        </w:rPr>
-        <w:t xml:space="preserve"> the team effort.</w:t>
+        <w:t>outlin</w:t>
+      </w:r>
+      <w:r>
+        <w:rPr>
+          <w:sz w:val="24"/>
+          <w:szCs w:val="24"/>
+        </w:rPr>
+        <w:t>e</w:t>
       </w:r>
       <w:r>
         <w:rPr>
@@ -399,16 +307,467 @@
         </w:rPr>
         <w:t xml:space="preserve"> </w:t>
       </w:r>
-    </w:p>
-    <w:p>
-      <w:pPr>
-        <w:rPr>
-          <w:sz w:val="24"/>
-          <w:szCs w:val="24"/>
-        </w:rPr>
-      </w:pPr>
+      <w:r>
+        <w:rPr>
+          <w:sz w:val="24"/>
+          <w:szCs w:val="24"/>
+        </w:rPr>
+        <w:t>objectives and delegate t</w:t>
+      </w:r>
+      <w:r>
+        <w:rPr>
+          <w:sz w:val="24"/>
+          <w:szCs w:val="24"/>
+        </w:rPr>
+        <w:t xml:space="preserve">asks </w:t>
+      </w:r>
+      <w:r>
+        <w:rPr>
+          <w:sz w:val="24"/>
+          <w:szCs w:val="24"/>
+        </w:rPr>
+        <w:t>in</w:t>
+      </w:r>
+      <w:r>
+        <w:rPr>
+          <w:sz w:val="24"/>
+          <w:szCs w:val="24"/>
+        </w:rPr>
+        <w:t xml:space="preserve"> regular meetings, </w:t>
+      </w:r>
+      <w:r>
+        <w:rPr>
+          <w:sz w:val="24"/>
+          <w:szCs w:val="24"/>
+        </w:rPr>
+        <w:t xml:space="preserve">and </w:t>
+      </w:r>
+      <w:r>
+        <w:rPr>
+          <w:sz w:val="24"/>
+          <w:szCs w:val="24"/>
+        </w:rPr>
+        <w:t>allow</w:t>
+      </w:r>
+      <w:r>
+        <w:rPr>
+          <w:sz w:val="24"/>
+          <w:szCs w:val="24"/>
+        </w:rPr>
+        <w:t xml:space="preserve"> </w:t>
+      </w:r>
+      <w:r>
+        <w:rPr>
+          <w:sz w:val="24"/>
+          <w:szCs w:val="24"/>
+        </w:rPr>
+        <w:t>each member to be in control of, and feel responsible for, their own work</w:t>
+      </w:r>
+      <w:r>
+        <w:rPr>
+          <w:sz w:val="24"/>
+          <w:szCs w:val="24"/>
+        </w:rPr>
+        <w:t xml:space="preserve">. </w:t>
+      </w:r>
+      <w:r>
+        <w:rPr>
+          <w:sz w:val="24"/>
+          <w:szCs w:val="24"/>
+        </w:rPr>
+        <w:t>On top of this</w:t>
+      </w:r>
+      <w:r>
+        <w:rPr>
+          <w:sz w:val="24"/>
+          <w:szCs w:val="24"/>
+        </w:rPr>
+        <w:t xml:space="preserve">, I needed to </w:t>
+      </w:r>
+      <w:r>
+        <w:rPr>
+          <w:sz w:val="24"/>
+          <w:szCs w:val="24"/>
+        </w:rPr>
+        <w:t>ensur</w:t>
+      </w:r>
+      <w:r>
+        <w:rPr>
+          <w:sz w:val="24"/>
+          <w:szCs w:val="24"/>
+        </w:rPr>
+        <w:t>e</w:t>
+      </w:r>
+      <w:r>
+        <w:rPr>
+          <w:sz w:val="24"/>
+          <w:szCs w:val="24"/>
+        </w:rPr>
+        <w:t xml:space="preserve"> the output was productive for the team effort and to the standards outlined in our documentation</w:t>
+      </w:r>
+      <w:r>
+        <w:rPr>
+          <w:sz w:val="24"/>
+          <w:szCs w:val="24"/>
+        </w:rPr>
+        <w:t>.</w:t>
+      </w:r>
+    </w:p>
+    <w:p>
+      <w:pPr>
+        <w:rPr>
+          <w:sz w:val="24"/>
+          <w:szCs w:val="24"/>
+        </w:rPr>
+      </w:pPr>
+      <w:r>
+        <w:rPr>
+          <w:sz w:val="24"/>
+          <w:szCs w:val="24"/>
+        </w:rPr>
+        <w:t>To</w:t>
+      </w:r>
+      <w:r>
+        <w:rPr>
+          <w:sz w:val="24"/>
+          <w:szCs w:val="24"/>
+        </w:rPr>
+        <w:t xml:space="preserve"> achieve this</w:t>
+      </w:r>
+      <w:r>
+        <w:rPr>
+          <w:sz w:val="24"/>
+          <w:szCs w:val="24"/>
+        </w:rPr>
+        <w:t xml:space="preserve">, I needed to have a clear vision of where we </w:t>
+      </w:r>
+      <w:r>
+        <w:rPr>
+          <w:sz w:val="24"/>
+          <w:szCs w:val="24"/>
+        </w:rPr>
+        <w:t xml:space="preserve">as a team currently </w:t>
+      </w:r>
+      <w:r>
+        <w:rPr>
+          <w:sz w:val="24"/>
+          <w:szCs w:val="24"/>
+        </w:rPr>
+        <w:t>were and where we were heading.</w:t>
+      </w:r>
+      <w:r>
+        <w:rPr>
+          <w:sz w:val="24"/>
+          <w:szCs w:val="24"/>
+        </w:rPr>
+        <w:t xml:space="preserve"> I </w:t>
+      </w:r>
+      <w:r>
+        <w:rPr>
+          <w:sz w:val="24"/>
+          <w:szCs w:val="24"/>
+        </w:rPr>
+        <w:t xml:space="preserve">tried using a shared google calendar to keep track of all </w:t>
+      </w:r>
+      <w:r>
+        <w:rPr>
+          <w:sz w:val="24"/>
+          <w:szCs w:val="24"/>
+        </w:rPr>
+        <w:t>deadlines and</w:t>
+      </w:r>
+      <w:r>
+        <w:rPr>
+          <w:sz w:val="24"/>
+          <w:szCs w:val="24"/>
+        </w:rPr>
+        <w:t xml:space="preserve"> referred to the project plan to </w:t>
+      </w:r>
+      <w:r>
+        <w:rPr>
+          <w:sz w:val="24"/>
+          <w:szCs w:val="24"/>
+        </w:rPr>
+        <w:t>gauge</w:t>
+      </w:r>
+      <w:r>
+        <w:rPr>
+          <w:sz w:val="24"/>
+          <w:szCs w:val="24"/>
+        </w:rPr>
+        <w:t xml:space="preserve"> when tasks should be started/finished.</w:t>
+      </w:r>
+      <w:r>
+        <w:rPr>
+          <w:sz w:val="24"/>
+          <w:szCs w:val="24"/>
+        </w:rPr>
+        <w:t xml:space="preserve"> </w:t>
+      </w:r>
+    </w:p>
+    <w:p>
+      <w:pPr>
+        <w:rPr>
+          <w:sz w:val="24"/>
+          <w:szCs w:val="24"/>
+        </w:rPr>
+      </w:pPr>
+      <w:r>
+        <w:rPr>
+          <w:sz w:val="24"/>
+          <w:szCs w:val="24"/>
+        </w:rPr>
+        <w:t>I also needed to have a good understanding of the strengths and limitations of the team</w:t>
+      </w:r>
+      <w:r>
+        <w:rPr>
+          <w:sz w:val="24"/>
+          <w:szCs w:val="24"/>
+        </w:rPr>
+        <w:t xml:space="preserve"> so that work could be efficiently and effectively delegated.</w:t>
+      </w:r>
+      <w:r>
+        <w:rPr>
+          <w:sz w:val="24"/>
+          <w:szCs w:val="24"/>
+        </w:rPr>
+        <w:t xml:space="preserve"> Unfortunately, this was something that </w:t>
+      </w:r>
+      <w:r>
+        <w:rPr>
+          <w:sz w:val="24"/>
+          <w:szCs w:val="24"/>
+        </w:rPr>
+        <w:t>developed</w:t>
+      </w:r>
+      <w:r>
+        <w:rPr>
+          <w:sz w:val="24"/>
+          <w:szCs w:val="24"/>
+        </w:rPr>
+        <w:t xml:space="preserve"> with time.</w:t>
+      </w:r>
+    </w:p>
+    <w:p>
+      <w:pPr>
+        <w:pBdr>
+          <w:bottom w:val="single" w:sz="4" w:space="1" w:color="auto"/>
+        </w:pBdr>
+        <w:spacing w:before="240"/>
+        <w:rPr>
+          <w:b/>
+          <w:i/>
+          <w:sz w:val="28"/>
+          <w:szCs w:val="24"/>
+        </w:rPr>
+      </w:pPr>
+      <w:r>
+        <w:rPr>
+          <w:b/>
+          <w:i/>
+          <w:sz w:val="28"/>
+          <w:szCs w:val="24"/>
+        </w:rPr>
+        <w:t>How effectively I performed my role</w:t>
+      </w:r>
+    </w:p>
+    <w:p>
+      <w:pPr>
+        <w:rPr>
+          <w:sz w:val="24"/>
+          <w:szCs w:val="24"/>
+        </w:rPr>
+      </w:pPr>
+      <w:r>
+        <w:rPr>
+          <w:sz w:val="24"/>
+          <w:szCs w:val="24"/>
+        </w:rPr>
+        <w:t xml:space="preserve">In the first stages of the company development the tasks were clear-cut and easy to </w:t>
+      </w:r>
+      <w:r>
+        <w:rPr>
+          <w:sz w:val="24"/>
+          <w:szCs w:val="24"/>
+        </w:rPr>
+        <w:t>track</w:t>
+      </w:r>
+      <w:r>
+        <w:rPr>
+          <w:sz w:val="24"/>
+          <w:szCs w:val="24"/>
+        </w:rPr>
+        <w:t>, as these were</w:t>
+      </w:r>
+      <w:r>
+        <w:rPr>
+          <w:sz w:val="24"/>
+          <w:szCs w:val="24"/>
+        </w:rPr>
+        <w:t xml:space="preserve"> regular,</w:t>
+      </w:r>
+      <w:r>
+        <w:rPr>
+          <w:sz w:val="24"/>
+          <w:szCs w:val="24"/>
+        </w:rPr>
+        <w:t xml:space="preserve"> </w:t>
+      </w:r>
+      <w:r>
+        <w:rPr>
+          <w:sz w:val="24"/>
+          <w:szCs w:val="24"/>
+        </w:rPr>
+        <w:t>(relatively) small</w:t>
+      </w:r>
+      <w:r>
+        <w:rPr>
+          <w:sz w:val="24"/>
+          <w:szCs w:val="24"/>
+        </w:rPr>
+        <w:t xml:space="preserve"> deliverables where the </w:t>
+      </w:r>
+      <w:r>
+        <w:rPr>
+          <w:sz w:val="24"/>
+          <w:szCs w:val="24"/>
+        </w:rPr>
+        <w:t>expected outcome</w:t>
+      </w:r>
+      <w:r>
+        <w:rPr>
+          <w:sz w:val="24"/>
+          <w:szCs w:val="24"/>
+        </w:rPr>
+        <w:t xml:space="preserve"> was clear.</w:t>
+      </w:r>
+      <w:r>
+        <w:rPr>
+          <w:sz w:val="24"/>
+          <w:szCs w:val="24"/>
+        </w:rPr>
+        <w:t xml:space="preserve"> It was easy to identify which team members would be delegated, as often these smaller deliverables fell right into the defined role descriptions. Working to these regular deadlines meant that there was a good feeling of control and progress in the group.</w:t>
+      </w:r>
+    </w:p>
+    <w:p>
+      <w:pPr>
+        <w:rPr>
+          <w:sz w:val="24"/>
+          <w:szCs w:val="24"/>
+        </w:rPr>
+      </w:pPr>
+      <w:r>
+        <w:rPr>
+          <w:sz w:val="24"/>
+          <w:szCs w:val="24"/>
+        </w:rPr>
+        <w:t xml:space="preserve">When the project progressed to the development stage, the dynamic dramatically changed, with one large deliverable at a distant deadline. The Software Manager (Jack </w:t>
+      </w:r>
+      <w:proofErr w:type="spellStart"/>
+      <w:r>
+        <w:rPr>
+          <w:sz w:val="24"/>
+          <w:szCs w:val="24"/>
+        </w:rPr>
+        <w:t>Rookes</w:t>
+      </w:r>
+      <w:proofErr w:type="spellEnd"/>
+      <w:r>
+        <w:rPr>
+          <w:sz w:val="24"/>
+          <w:szCs w:val="24"/>
+        </w:rPr>
+        <w:t xml:space="preserve">) split the task into several programmer stories and used an online task </w:t>
+      </w:r>
+      <w:r>
+        <w:rPr>
+          <w:sz w:val="24"/>
+          <w:szCs w:val="24"/>
+        </w:rPr>
+        <w:t>manager to keep track of the progress on each of them.</w:t>
+      </w:r>
+      <w:r>
+        <w:rPr>
+          <w:sz w:val="24"/>
+          <w:szCs w:val="24"/>
+        </w:rPr>
+        <w:t xml:space="preserve"> At this point, I stepped back a little and</w:t>
+      </w:r>
+      <w:r>
+        <w:rPr>
+          <w:sz w:val="24"/>
+          <w:szCs w:val="24"/>
+        </w:rPr>
+        <w:t xml:space="preserve"> </w:t>
+      </w:r>
+      <w:r>
+        <w:rPr>
+          <w:sz w:val="24"/>
+          <w:szCs w:val="24"/>
+        </w:rPr>
+        <w:t>allow</w:t>
+      </w:r>
+      <w:r>
+        <w:rPr>
+          <w:sz w:val="24"/>
+          <w:szCs w:val="24"/>
+        </w:rPr>
+        <w:t>ed</w:t>
+      </w:r>
+      <w:r>
+        <w:rPr>
+          <w:sz w:val="24"/>
+          <w:szCs w:val="24"/>
+        </w:rPr>
+        <w:t xml:space="preserve"> individuals to assign themselves to tasks and do as mu</w:t>
+      </w:r>
       <w:bookmarkStart w:id="0" w:name="_GoBack"/>
       <w:bookmarkEnd w:id="0"/>
+      <w:r>
+        <w:rPr>
+          <w:sz w:val="24"/>
+          <w:szCs w:val="24"/>
+        </w:rPr>
+        <w:t>ch work as they see fit. Unfortunately, this backfired as the lack of direction meant that the team wasn’t motivated to do any work.</w:t>
+      </w:r>
+      <w:r>
+        <w:rPr>
+          <w:sz w:val="24"/>
+          <w:szCs w:val="24"/>
+        </w:rPr>
+        <w:t xml:space="preserve"> </w:t>
+      </w:r>
+    </w:p>
+    <w:p>
+      <w:pPr>
+        <w:pBdr>
+          <w:bottom w:val="single" w:sz="4" w:space="1" w:color="auto"/>
+        </w:pBdr>
+        <w:spacing w:before="240"/>
+        <w:rPr>
+          <w:b/>
+          <w:i/>
+          <w:sz w:val="28"/>
+          <w:szCs w:val="24"/>
+        </w:rPr>
+      </w:pPr>
+      <w:r>
+        <w:rPr>
+          <w:b/>
+          <w:i/>
+          <w:sz w:val="28"/>
+          <w:szCs w:val="24"/>
+        </w:rPr>
+        <w:t>Analysis</w:t>
+      </w:r>
+    </w:p>
+    <w:p>
+      <w:pPr>
+        <w:rPr>
+          <w:sz w:val="24"/>
+          <w:szCs w:val="24"/>
+        </w:rPr>
+      </w:pPr>
     </w:p>
     <w:sectPr>
       <w:pgSz w:w="11906" w:h="16838"/>
